--- a/SI/UD6/AC6/Actividad4 Pavel Miron.odt.docx
+++ b/SI/UD6/AC6/Actividad4 Pavel Miron.odt.docx
@@ -947,7 +947,7 @@
           </mc:Choice>
           <mc:Fallback>
             <w:pict>
-              <v:rect w14:anchorId="196F98D7" id="Rectángulo 46" o:spid="_x0000_s1026" style="position:absolute;margin-left:269.25pt;margin-top:103.45pt;width:166.45pt;height:22.9pt;z-index:251665408;visibility:visible;mso-wrap-style:square;mso-width-percent:0;mso-height-percent:0;mso-wrap-distance-left:9pt;mso-wrap-distance-top:0;mso-wrap-distance-right:9pt;mso-wrap-distance-bottom:0;mso-position-horizontal:absolute;mso-position-horizontal-relative:text;mso-position-vertical:absolute;mso-position-vertical-relative:text;mso-width-percent:0;mso-height-percent:0;mso-width-relative:margin;mso-height-relative:margin;v-text-anchor:middle" o:gfxdata="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" filled="f" strokecolor="red" strokeweight="2pt"/>
+              <v:rect w14:anchorId="48E5C13B" id="Rectángulo 46" o:spid="_x0000_s1026" style="position:absolute;margin-left:269.25pt;margin-top:103.45pt;width:166.45pt;height:22.9pt;z-index:251665408;visibility:visible;mso-wrap-style:square;mso-width-percent:0;mso-height-percent:0;mso-wrap-distance-left:9pt;mso-wrap-distance-top:0;mso-wrap-distance-right:9pt;mso-wrap-distance-bottom:0;mso-position-horizontal:absolute;mso-position-horizontal-relative:text;mso-position-vertical:absolute;mso-position-vertical-relative:text;mso-width-percent:0;mso-height-percent:0;mso-width-relative:margin;mso-height-relative:margin;v-text-anchor:middle" o:gfxdata="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" filled="f" strokecolor="red" strokeweight="2pt"/>
             </w:pict>
           </mc:Fallback>
         </mc:AlternateContent>
@@ -1028,7 +1028,7 @@
           </mc:Choice>
           <mc:Fallback>
             <w:pict>
-              <v:rect w14:anchorId="3C907593" id="Rectángulo 45" o:spid="_x0000_s1026" style="position:absolute;margin-left:138.8pt;margin-top:130.1pt;width:61.7pt;height:14.95pt;z-index:251663360;visibility:visible;mso-wrap-style:square;mso-width-percent:0;mso-height-percent:0;mso-wrap-distance-left:9pt;mso-wrap-distance-top:0;mso-wrap-distance-right:9pt;mso-wrap-distance-bottom:0;mso-position-horizontal:absolute;mso-position-horizontal-relative:text;mso-position-vertical:absolute;mso-position-vertical-relative:text;mso-width-percent:0;mso-height-percent:0;mso-width-relative:margin;mso-height-relative:margin;v-text-anchor:middle" o:gfxdata="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" filled="f" strokecolor="red" strokeweight="2pt"/>
+              <v:rect w14:anchorId="228048F8" id="Rectángulo 45" o:spid="_x0000_s1026" style="position:absolute;margin-left:138.8pt;margin-top:130.1pt;width:61.7pt;height:14.95pt;z-index:251663360;visibility:visible;mso-wrap-style:square;mso-width-percent:0;mso-height-percent:0;mso-wrap-distance-left:9pt;mso-wrap-distance-top:0;mso-wrap-distance-right:9pt;mso-wrap-distance-bottom:0;mso-position-horizontal:absolute;mso-position-horizontal-relative:text;mso-position-vertical:absolute;mso-position-vertical-relative:text;mso-width-percent:0;mso-height-percent:0;mso-width-relative:margin;mso-height-relative:margin;v-text-anchor:middle" o:gfxdata="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" filled="f" strokecolor="red" strokeweight="2pt"/>
             </w:pict>
           </mc:Fallback>
         </mc:AlternateContent>
@@ -1109,7 +1109,7 @@
           </mc:Choice>
           <mc:Fallback>
             <w:pict>
-              <v:rect w14:anchorId="2FD69557" id="Rectángulo 44" o:spid="_x0000_s1026" style="position:absolute;margin-left:178.1pt;margin-top:22.1pt;width:32.7pt;height:23.4pt;z-index:251661312;visibility:visible;mso-wrap-style:square;mso-width-percent:0;mso-height-percent:0;mso-wrap-distance-left:9pt;mso-wrap-distance-top:0;mso-wrap-distance-right:9pt;mso-wrap-distance-bottom:0;mso-position-horizontal:absolute;mso-position-horizontal-relative:text;mso-position-vertical:absolute;mso-position-vertical-relative:text;mso-width-percent:0;mso-height-percent:0;mso-width-relative:margin;mso-height-relative:margin;v-text-anchor:middle" o:gfxdata="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" filled="f" strokecolor="red" strokeweight="2pt"/>
+              <v:rect w14:anchorId="02BB5FB1" id="Rectángulo 44" o:spid="_x0000_s1026" style="position:absolute;margin-left:178.1pt;margin-top:22.1pt;width:32.7pt;height:23.4pt;z-index:251661312;visibility:visible;mso-wrap-style:square;mso-width-percent:0;mso-height-percent:0;mso-wrap-distance-left:9pt;mso-wrap-distance-top:0;mso-wrap-distance-right:9pt;mso-wrap-distance-bottom:0;mso-position-horizontal:absolute;mso-position-horizontal-relative:text;mso-position-vertical:absolute;mso-position-vertical-relative:text;mso-width-percent:0;mso-height-percent:0;mso-width-relative:margin;mso-height-relative:margin;v-text-anchor:middle" o:gfxdata="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" filled="f" strokecolor="red" strokeweight="2pt"/>
             </w:pict>
           </mc:Fallback>
         </mc:AlternateContent>
@@ -1184,7 +1184,7 @@
           </mc:Choice>
           <mc:Fallback>
             <w:pict>
-              <v:rect w14:anchorId="49B9ACE9" id="Rectángulo 43" o:spid="_x0000_s1026" style="position:absolute;margin-left:2.75pt;margin-top:48.25pt;width:129.5pt;height:46.75pt;z-index:251659264;visibility:visible;mso-wrap-style:square;mso-wrap-distance-left:9pt;mso-wrap-distance-top:0;mso-wrap-distance-right:9pt;mso-wrap-distance-bottom:0;mso-position-horizontal:absolute;mso-position-horizontal-relative:text;mso-position-vertical:absolute;mso-position-vertical-relative:text;v-text-anchor:middle" o:gfxdata="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" filled="f" strokecolor="red" strokeweight="2pt"/>
+              <v:rect w14:anchorId="64A85BBE" id="Rectángulo 43" o:spid="_x0000_s1026" style="position:absolute;margin-left:2.75pt;margin-top:48.25pt;width:129.5pt;height:46.75pt;z-index:251659264;visibility:visible;mso-wrap-style:square;mso-wrap-distance-left:9pt;mso-wrap-distance-top:0;mso-wrap-distance-right:9pt;mso-wrap-distance-bottom:0;mso-position-horizontal:absolute;mso-position-horizontal-relative:text;mso-position-vertical:absolute;mso-position-vertical-relative:text;v-text-anchor:middle" o:gfxdata="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" filled="f" strokecolor="red" strokeweight="2pt"/>
             </w:pict>
           </mc:Fallback>
         </mc:AlternateContent>
@@ -1259,16 +1259,57 @@
         <w:t>Linux</w:t>
       </w:r>
     </w:p>
-    <w:p>
-      <w:bookmarkStart w:id="2" w:name="_GoBack"/>
-      <w:bookmarkEnd w:id="2"/>
-    </w:p>
+    <w:p/>
     <w:p>
       <w:r>
         <w:t>Windows</w:t>
       </w:r>
     </w:p>
-    <w:p/>
+    <w:p>
+      <w:r>
+        <w:rPr>
+          <w:noProof/>
+          <w:lang w:eastAsia="es-ES"/>
+        </w:rPr>
+        <w:drawing>
+          <wp:inline distT="0" distB="0" distL="0" distR="0" wp14:anchorId="7B4F882D" wp14:editId="5E33D9CC">
+            <wp:extent cx="4933950" cy="1295400"/>
+            <wp:effectExtent l="0" t="0" r="0" b="0"/>
+            <wp:docPr id="47" name="Imagen 47"/>
+            <wp:cNvGraphicFramePr>
+              <a:graphicFrameLocks xmlns:a="http://schemas.openxmlformats.org/drawingml/2006/main" noChangeAspect="1"/>
+            </wp:cNvGraphicFramePr>
+            <a:graphic xmlns:a="http://schemas.openxmlformats.org/drawingml/2006/main">
+              <a:graphicData uri="http://schemas.openxmlformats.org/drawingml/2006/picture">
+                <pic:pic xmlns:pic="http://schemas.openxmlformats.org/drawingml/2006/picture">
+                  <pic:nvPicPr>
+                    <pic:cNvPr id="1" name=""/>
+                    <pic:cNvPicPr/>
+                  </pic:nvPicPr>
+                  <pic:blipFill>
+                    <a:blip r:embed="rId10"/>
+                    <a:stretch>
+                      <a:fillRect/>
+                    </a:stretch>
+                  </pic:blipFill>
+                  <pic:spPr>
+                    <a:xfrm>
+                      <a:off x="0" y="0"/>
+                      <a:ext cx="4933950" cy="1295400"/>
+                    </a:xfrm>
+                    <a:prstGeom prst="rect">
+                      <a:avLst/>
+                    </a:prstGeom>
+                  </pic:spPr>
+                </pic:pic>
+              </a:graphicData>
+            </a:graphic>
+          </wp:inline>
+        </w:drawing>
+      </w:r>
+      <w:bookmarkStart w:id="2" w:name="_GoBack"/>
+      <w:bookmarkEnd w:id="2"/>
+    </w:p>
     <w:p>
       <w:pPr>
         <w:pStyle w:val="faw"/>
@@ -1420,7 +1461,6 @@
       </w:pPr>
       <w:bookmarkStart w:id="7" w:name="_Toc198019495"/>
       <w:r>
-        <w:lastRenderedPageBreak/>
         <w:t>A continuación, cambia la configuración a red interna y repite las mismas pruebas.</w:t>
       </w:r>
       <w:bookmarkEnd w:id="7"/>
@@ -1463,8 +1503,8 @@
     <w:p>
       <w:pPr>
         <w:sectPr>
-          <w:headerReference w:type="default" r:id="rId10"/>
-          <w:footerReference w:type="default" r:id="rId11"/>
+          <w:headerReference w:type="default" r:id="rId11"/>
+          <w:footerReference w:type="default" r:id="rId12"/>
           <w:type w:val="continuous"/>
           <w:pgSz w:w="11910" w:h="16840"/>
           <w:pgMar w:top="2000" w:right="1440" w:bottom="880" w:left="1600" w:header="0" w:footer="700" w:gutter="0"/>
@@ -1679,7 +1719,7 @@
                               <w:spacing w:val="-10"/>
                               <w:sz w:val="32"/>
                             </w:rPr>
-                            <w:t>4</w:t>
+                            <w:t>3</w:t>
                           </w:r>
                           <w:r>
                             <w:rPr>
@@ -1750,7 +1790,7 @@
                         <w:spacing w:val="-10"/>
                         <w:sz w:val="32"/>
                       </w:rPr>
-                      <w:t>4</w:t>
+                      <w:t>3</w:t>
                     </w:r>
                     <w:r>
                       <w:rPr>
@@ -6899,7 +6939,7 @@
 </file>
 
 <file path=customXml/itemProps1.xml><?xml version="1.0" encoding="utf-8"?>
-<ds:datastoreItem xmlns:ds="http://schemas.openxmlformats.org/officeDocument/2006/customXml" ds:itemID="{62141649-2EED-45C9-A260-1B6EF9601686}">
+<ds:datastoreItem xmlns:ds="http://schemas.openxmlformats.org/officeDocument/2006/customXml" ds:itemID="{A6925A99-2E42-44B9-9198-0540568A2017}">
   <ds:schemaRefs>
     <ds:schemaRef ds:uri="http://schemas.openxmlformats.org/officeDocument/2006/bibliography"/>
   </ds:schemaRefs>

--- a/SI/UD6/AC6/Actividad4 Pavel Miron.odt.docx
+++ b/SI/UD6/AC6/Actividad4 Pavel Miron.odt.docx
@@ -1,6 +1,6 @@
 
 <file path=word/document.xml><?xml version="1.0" encoding="utf-8"?>
-<w:document xmlns:wpc="http://schemas.microsoft.com/office/word/2010/wordprocessingCanvas" xmlns:cx="http://schemas.microsoft.com/office/drawing/2014/chartex" xmlns:mc="http://schemas.openxmlformats.org/markup-compatibility/2006" xmlns:o="urn:schemas-microsoft-com:office:office" xmlns:r="http://schemas.openxmlformats.org/officeDocument/2006/relationships" xmlns:m="http://schemas.openxmlformats.org/officeDocument/2006/math" xmlns:v="urn:schemas-microsoft-com:vml" xmlns:wp14="http://schemas.microsoft.com/office/word/2010/wordprocessingDrawing" xmlns:wp="http://schemas.openxmlformats.org/drawingml/2006/wordprocessingDrawing" xmlns:w10="urn:schemas-microsoft-com:office:word" xmlns:w="http://schemas.openxmlformats.org/wordprocessingml/2006/main" xmlns:w14="http://schemas.microsoft.com/office/word/2010/wordml" xmlns:w15="http://schemas.microsoft.com/office/word/2012/wordml" xmlns:w16se="http://schemas.microsoft.com/office/word/2015/wordml/symex" xmlns:wpg="http://schemas.microsoft.com/office/word/2010/wordprocessingGroup" xmlns:wpi="http://schemas.microsoft.com/office/word/2010/wordprocessingInk" xmlns:wne="http://schemas.microsoft.com/office/word/2006/wordml" xmlns:wps="http://schemas.microsoft.com/office/word/2010/wordprocessingShape" mc:Ignorable="w14 w15 w16se wp14">
+<w:document xmlns:wpc="http://schemas.microsoft.com/office/word/2010/wordprocessingCanvas" xmlns:cx="http://schemas.microsoft.com/office/drawing/2014/chartex" xmlns:cx1="http://schemas.microsoft.com/office/drawing/2015/9/8/chartex" xmlns:cx2="http://schemas.microsoft.com/office/drawing/2015/10/21/chartex" xmlns:cx3="http://schemas.microsoft.com/office/drawing/2016/5/9/chartex" xmlns:cx4="http://schemas.microsoft.com/office/drawing/2016/5/10/chartex" xmlns:cx5="http://schemas.microsoft.com/office/drawing/2016/5/11/chartex" xmlns:cx6="http://schemas.microsoft.com/office/drawing/2016/5/12/chartex" xmlns:cx7="http://schemas.microsoft.com/office/drawing/2016/5/13/chartex" xmlns:cx8="http://schemas.microsoft.com/office/drawing/2016/5/14/chartex" xmlns:mc="http://schemas.openxmlformats.org/markup-compatibility/2006" xmlns:aink="http://schemas.microsoft.com/office/drawing/2016/ink" xmlns:am3d="http://schemas.microsoft.com/office/drawing/2017/model3d" xmlns:o="urn:schemas-microsoft-com:office:office" xmlns:oel="http://schemas.microsoft.com/office/2019/extlst" xmlns:r="http://schemas.openxmlformats.org/officeDocument/2006/relationships" xmlns:m="http://schemas.openxmlformats.org/officeDocument/2006/math" xmlns:v="urn:schemas-microsoft-com:vml" xmlns:wp14="http://schemas.microsoft.com/office/word/2010/wordprocessingDrawing" xmlns:wp="http://schemas.openxmlformats.org/drawingml/2006/wordprocessingDrawing" xmlns:w10="urn:schemas-microsoft-com:office:word" xmlns:w="http://schemas.openxmlformats.org/wordprocessingml/2006/main" xmlns:w14="http://schemas.microsoft.com/office/word/2010/wordml" xmlns:w15="http://schemas.microsoft.com/office/word/2012/wordml" xmlns:w16cex="http://schemas.microsoft.com/office/word/2018/wordml/cex" xmlns:w16cid="http://schemas.microsoft.com/office/word/2016/wordml/cid" xmlns:w16="http://schemas.microsoft.com/office/word/2018/wordml" xmlns:w16du="http://schemas.microsoft.com/office/word/2023/wordml/word16du" xmlns:w16sdtdh="http://schemas.microsoft.com/office/word/2020/wordml/sdtdatahash" xmlns:w16sdtfl="http://schemas.microsoft.com/office/word/2024/wordml/sdtformatlock" xmlns:w16se="http://schemas.microsoft.com/office/word/2015/wordml/symex" xmlns:wpg="http://schemas.microsoft.com/office/word/2010/wordprocessingGroup" xmlns:wpi="http://schemas.microsoft.com/office/word/2010/wordprocessingInk" xmlns:wne="http://schemas.microsoft.com/office/word/2006/wordml" xmlns:wps="http://schemas.microsoft.com/office/word/2010/wordprocessingShape" mc:Ignorable="w14 w15 w16se w16cid w16 w16cex w16sdtdh w16sdtfl w16du wp14">
   <w:body>
     <w:p>
       <w:pPr>
@@ -846,7 +846,15 @@
       <w:bookmarkStart w:id="0" w:name="_Toc198019489"/>
       <w:r>
         <w:lastRenderedPageBreak/>
-        <w:t>Configura ambas MVs en modo bridge.</w:t>
+        <w:t xml:space="preserve">Configura ambas </w:t>
+      </w:r>
+      <w:proofErr w:type="spellStart"/>
+      <w:r>
+        <w:t>MVs</w:t>
+      </w:r>
+      <w:proofErr w:type="spellEnd"/>
+      <w:r>
+        <w:t xml:space="preserve"> en modo bridge.</w:t>
       </w:r>
       <w:bookmarkEnd w:id="0"/>
       <w:r>
@@ -867,7 +875,23 @@
         <w:t xml:space="preserve">Así en </w:t>
       </w:r>
       <w:r>
-        <w:t>VMware se puede cambiar la tipo de red de cada maquina como se puede ver esta en tipo puente o “Bridged”.</w:t>
+        <w:t xml:space="preserve">VMware se puede cambiar </w:t>
+      </w:r>
+      <w:proofErr w:type="gramStart"/>
+      <w:r>
+        <w:t>la tipo</w:t>
+      </w:r>
+      <w:proofErr w:type="gramEnd"/>
+      <w:r>
+        <w:t xml:space="preserve"> de red de cada maquina como se puede ver esta en tipo puente o “</w:t>
+      </w:r>
+      <w:proofErr w:type="spellStart"/>
+      <w:r>
+        <w:t>Bridged</w:t>
+      </w:r>
+      <w:proofErr w:type="spellEnd"/>
+      <w:r>
+        <w:t>”.</w:t>
       </w:r>
     </w:p>
     <w:p>
@@ -879,7 +903,7 @@
         <mc:AlternateContent>
           <mc:Choice Requires="wps">
             <w:drawing>
-              <wp:anchor distT="0" distB="0" distL="114300" distR="114300" simplePos="0" relativeHeight="251665408" behindDoc="0" locked="0" layoutInCell="1" allowOverlap="1" wp14:anchorId="198344C4" wp14:editId="5BF1D032">
+              <wp:anchor distT="0" distB="0" distL="114300" distR="114300" simplePos="0" relativeHeight="251665408" behindDoc="0" locked="0" layoutInCell="1" allowOverlap="1" wp14:anchorId="467F08C0" wp14:editId="127F8DBC">
                 <wp:simplePos x="0" y="0"/>
                 <wp:positionH relativeFrom="column">
                   <wp:posOffset>3419434</wp:posOffset>
@@ -960,7 +984,7 @@
         <mc:AlternateContent>
           <mc:Choice Requires="wps">
             <w:drawing>
-              <wp:anchor distT="0" distB="0" distL="114300" distR="114300" simplePos="0" relativeHeight="251663360" behindDoc="0" locked="0" layoutInCell="1" allowOverlap="1" wp14:anchorId="3EB80DA7" wp14:editId="35F0A2F3">
+              <wp:anchor distT="0" distB="0" distL="114300" distR="114300" simplePos="0" relativeHeight="251663360" behindDoc="0" locked="0" layoutInCell="1" allowOverlap="1" wp14:anchorId="426D32EC" wp14:editId="72476877">
                 <wp:simplePos x="0" y="0"/>
                 <wp:positionH relativeFrom="column">
                   <wp:posOffset>1762826</wp:posOffset>
@@ -1041,7 +1065,7 @@
         <mc:AlternateContent>
           <mc:Choice Requires="wps">
             <w:drawing>
-              <wp:anchor distT="0" distB="0" distL="114300" distR="114300" simplePos="0" relativeHeight="251661312" behindDoc="0" locked="0" layoutInCell="1" allowOverlap="1" wp14:anchorId="00C20292" wp14:editId="2DE94D8B">
+              <wp:anchor distT="0" distB="0" distL="114300" distR="114300" simplePos="0" relativeHeight="251661312" behindDoc="0" locked="0" layoutInCell="1" allowOverlap="1" wp14:anchorId="387F8A2D" wp14:editId="0FE4BE63">
                 <wp:simplePos x="0" y="0"/>
                 <wp:positionH relativeFrom="column">
                   <wp:posOffset>2261590</wp:posOffset>
@@ -1122,7 +1146,7 @@
         <mc:AlternateContent>
           <mc:Choice Requires="wps">
             <w:drawing>
-              <wp:anchor distT="0" distB="0" distL="114300" distR="114300" simplePos="0" relativeHeight="251659264" behindDoc="0" locked="0" layoutInCell="1" allowOverlap="1">
+              <wp:anchor distT="0" distB="0" distL="114300" distR="114300" simplePos="0" relativeHeight="251659264" behindDoc="0" locked="0" layoutInCell="1" allowOverlap="1" wp14:anchorId="55688DDE" wp14:editId="27175671">
                 <wp:simplePos x="0" y="0"/>
                 <wp:positionH relativeFrom="column">
                   <wp:posOffset>34966</wp:posOffset>
@@ -1195,7 +1219,7 @@
           <w:lang w:eastAsia="es-ES"/>
         </w:rPr>
         <w:drawing>
-          <wp:inline distT="0" distB="0" distL="0" distR="0" wp14:anchorId="1C4D2C9E" wp14:editId="2DEDA936">
+          <wp:inline distT="0" distB="0" distL="0" distR="0" wp14:anchorId="455BE9E4" wp14:editId="7228BC8C">
             <wp:extent cx="5632450" cy="3159760"/>
             <wp:effectExtent l="0" t="0" r="6350" b="2540"/>
             <wp:docPr id="42" name="Imagen 42"/>
@@ -1259,7 +1283,61 @@
         <w:t>Linux</w:t>
       </w:r>
     </w:p>
-    <w:p/>
+    <w:p>
+      <w:r>
+        <w:rPr>
+          <w:noProof/>
+        </w:rPr>
+        <w:drawing>
+          <wp:inline distT="0" distB="0" distL="0" distR="0" wp14:anchorId="72C916D1" wp14:editId="1B931DA4">
+            <wp:extent cx="5632450" cy="1011555"/>
+            <wp:effectExtent l="0" t="0" r="6350" b="0"/>
+            <wp:docPr id="1667734915" name="Imagen 13" descr="Texto&#10;&#10;El contenido generado por IA puede ser incorrecto."/>
+            <wp:cNvGraphicFramePr>
+              <a:graphicFrameLocks xmlns:a="http://schemas.openxmlformats.org/drawingml/2006/main" noChangeAspect="1"/>
+            </wp:cNvGraphicFramePr>
+            <a:graphic xmlns:a="http://schemas.openxmlformats.org/drawingml/2006/main">
+              <a:graphicData uri="http://schemas.openxmlformats.org/drawingml/2006/picture">
+                <pic:pic xmlns:pic="http://schemas.openxmlformats.org/drawingml/2006/picture">
+                  <pic:nvPicPr>
+                    <pic:cNvPr id="1667734915" name="Imagen 13" descr="Texto&#10;&#10;El contenido generado por IA puede ser incorrecto."/>
+                    <pic:cNvPicPr>
+                      <a:picLocks noChangeAspect="1" noChangeArrowheads="1"/>
+                    </pic:cNvPicPr>
+                  </pic:nvPicPr>
+                  <pic:blipFill>
+                    <a:blip r:embed="rId10">
+                      <a:extLst>
+                        <a:ext uri="{28A0092B-C50C-407E-A947-70E740481C1C}">
+                          <a14:useLocalDpi xmlns:a14="http://schemas.microsoft.com/office/drawing/2010/main" val="0"/>
+                        </a:ext>
+                      </a:extLst>
+                    </a:blip>
+                    <a:srcRect/>
+                    <a:stretch>
+                      <a:fillRect/>
+                    </a:stretch>
+                  </pic:blipFill>
+                  <pic:spPr bwMode="auto">
+                    <a:xfrm>
+                      <a:off x="0" y="0"/>
+                      <a:ext cx="5632450" cy="1011555"/>
+                    </a:xfrm>
+                    <a:prstGeom prst="rect">
+                      <a:avLst/>
+                    </a:prstGeom>
+                    <a:noFill/>
+                    <a:ln>
+                      <a:noFill/>
+                    </a:ln>
+                  </pic:spPr>
+                </pic:pic>
+              </a:graphicData>
+            </a:graphic>
+          </wp:inline>
+        </w:drawing>
+      </w:r>
+    </w:p>
     <w:p>
       <w:r>
         <w:t>Windows</w:t>
@@ -1272,7 +1350,7 @@
           <w:lang w:eastAsia="es-ES"/>
         </w:rPr>
         <w:drawing>
-          <wp:inline distT="0" distB="0" distL="0" distR="0" wp14:anchorId="7B4F882D" wp14:editId="5E33D9CC">
+          <wp:inline distT="0" distB="0" distL="0" distR="0" wp14:anchorId="1FD63635" wp14:editId="77EA3FBB">
             <wp:extent cx="4933950" cy="1295400"/>
             <wp:effectExtent l="0" t="0" r="0" b="0"/>
             <wp:docPr id="47" name="Imagen 47"/>
@@ -1287,7 +1365,7 @@
                     <pic:cNvPicPr/>
                   </pic:nvPicPr>
                   <pic:blipFill>
-                    <a:blip r:embed="rId10"/>
+                    <a:blip r:embed="rId11"/>
                     <a:stretch>
                       <a:fillRect/>
                     </a:stretch>
@@ -1307,8 +1385,6 @@
           </wp:inline>
         </w:drawing>
       </w:r>
-      <w:bookmarkStart w:id="2" w:name="_GoBack"/>
-      <w:bookmarkEnd w:id="2"/>
     </w:p>
     <w:p>
       <w:pPr>
@@ -1322,13 +1398,41 @@
     </w:p>
     <w:p>
       <w:pPr>
+        <w:rPr>
+          <w:bCs/>
+          <w:color w:val="4F81BD" w:themeColor="accent1"/>
+        </w:rPr>
+      </w:pPr>
+      <w:bookmarkStart w:id="2" w:name="_Toc198019491"/>
+      <w:r>
+        <w:br w:type="page"/>
+      </w:r>
+    </w:p>
+    <w:p>
+      <w:pPr>
         <w:pStyle w:val="faw"/>
       </w:pPr>
-      <w:bookmarkStart w:id="3" w:name="_Toc198019491"/>
-      <w:r>
-        <w:t>Visualiza las direcciones IP usando ipconfig (Windows) y ifconfig (Linux).</w:t>
-      </w:r>
-      <w:bookmarkEnd w:id="3"/>
+      <w:r>
+        <w:lastRenderedPageBreak/>
+        <w:t xml:space="preserve">Visualiza las direcciones IP usando </w:t>
+      </w:r>
+      <w:proofErr w:type="spellStart"/>
+      <w:r>
+        <w:t>ipconfig</w:t>
+      </w:r>
+      <w:proofErr w:type="spellEnd"/>
+      <w:r>
+        <w:t xml:space="preserve"> (Windows) y </w:t>
+      </w:r>
+      <w:proofErr w:type="spellStart"/>
+      <w:r>
+        <w:t>ifconfig</w:t>
+      </w:r>
+      <w:proofErr w:type="spellEnd"/>
+      <w:r>
+        <w:t xml:space="preserve"> (Linux).</w:t>
+      </w:r>
+      <w:bookmarkEnd w:id="2"/>
       <w:r>
         <w:t xml:space="preserve"> </w:t>
       </w:r>
@@ -1352,19 +1456,57 @@
         <w:t>Windows</w:t>
       </w:r>
     </w:p>
-    <w:p/>
     <w:p>
+      <w:r>
+        <w:drawing>
+          <wp:inline distT="0" distB="0" distL="0" distR="0" wp14:anchorId="7AFD1E9C" wp14:editId="3ACF35AB">
+            <wp:extent cx="5632450" cy="1838325"/>
+            <wp:effectExtent l="0" t="0" r="6350" b="9525"/>
+            <wp:docPr id="1171110722" name="Imagen 1" descr="Texto&#10;&#10;El contenido generado por IA puede ser incorrecto."/>
+            <wp:cNvGraphicFramePr>
+              <a:graphicFrameLocks xmlns:a="http://schemas.openxmlformats.org/drawingml/2006/main" noChangeAspect="1"/>
+            </wp:cNvGraphicFramePr>
+            <a:graphic xmlns:a="http://schemas.openxmlformats.org/drawingml/2006/main">
+              <a:graphicData uri="http://schemas.openxmlformats.org/drawingml/2006/picture">
+                <pic:pic xmlns:pic="http://schemas.openxmlformats.org/drawingml/2006/picture">
+                  <pic:nvPicPr>
+                    <pic:cNvPr id="1171110722" name="Imagen 1" descr="Texto&#10;&#10;El contenido generado por IA puede ser incorrecto."/>
+                    <pic:cNvPicPr/>
+                  </pic:nvPicPr>
+                  <pic:blipFill>
+                    <a:blip r:embed="rId12"/>
+                    <a:stretch>
+                      <a:fillRect/>
+                    </a:stretch>
+                  </pic:blipFill>
+                  <pic:spPr>
+                    <a:xfrm>
+                      <a:off x="0" y="0"/>
+                      <a:ext cx="5632450" cy="1838325"/>
+                    </a:xfrm>
+                    <a:prstGeom prst="rect">
+                      <a:avLst/>
+                    </a:prstGeom>
+                  </pic:spPr>
+                </pic:pic>
+              </a:graphicData>
+            </a:graphic>
+          </wp:inline>
+        </w:drawing>
+      </w:r>
+    </w:p>
+    <w:p>
       <w:pPr>
         <w:pStyle w:val="faw"/>
       </w:pPr>
       <w:r>
         <w:t xml:space="preserve"> </w:t>
       </w:r>
-      <w:bookmarkStart w:id="4" w:name="_Toc198019492"/>
+      <w:bookmarkStart w:id="3" w:name="_Toc198019492"/>
       <w:r>
         <w:t>Realiza las siguientes pruebas de conectividad en ambos modos de red:</w:t>
       </w:r>
-      <w:bookmarkEnd w:id="4"/>
+      <w:bookmarkEnd w:id="3"/>
       <w:r>
         <w:t xml:space="preserve"> </w:t>
       </w:r>
@@ -1372,13 +1514,37 @@
     <w:p/>
     <w:p>
       <w:r>
-        <w:t xml:space="preserve">o ping entre los tres equipos (máquina física y las dos VMs) </w:t>
+        <w:t xml:space="preserve">o ping entre los tres equipos (máquina física y las dos </w:t>
+      </w:r>
+      <w:proofErr w:type="spellStart"/>
+      <w:r>
+        <w:t>VMs</w:t>
+      </w:r>
+      <w:proofErr w:type="spellEnd"/>
+      <w:r>
+        <w:t xml:space="preserve">) </w:t>
       </w:r>
     </w:p>
     <w:p/>
     <w:p>
       <w:r>
-        <w:t xml:space="preserve">o tracert / traceroute a una IP pública desde cada máquina </w:t>
+        <w:t xml:space="preserve">o </w:t>
+      </w:r>
+      <w:proofErr w:type="spellStart"/>
+      <w:r>
+        <w:t>tracert</w:t>
+      </w:r>
+      <w:proofErr w:type="spellEnd"/>
+      <w:r>
+        <w:t xml:space="preserve"> / </w:t>
+      </w:r>
+      <w:proofErr w:type="spellStart"/>
+      <w:r>
+        <w:t>traceroute</w:t>
+      </w:r>
+      <w:proofErr w:type="spellEnd"/>
+      <w:r>
+        <w:t xml:space="preserve"> a una IP pública desde cada máquina </w:t>
       </w:r>
     </w:p>
     <w:p>
@@ -1388,7 +1554,15 @@
     </w:p>
     <w:p>
       <w:r>
-        <w:t xml:space="preserve">o netstat para observar conexiones activas y puertos abiertos </w:t>
+        <w:t xml:space="preserve">o </w:t>
+      </w:r>
+      <w:proofErr w:type="spellStart"/>
+      <w:r>
+        <w:t>netstat</w:t>
+      </w:r>
+      <w:proofErr w:type="spellEnd"/>
+      <w:r>
+        <w:t xml:space="preserve"> para observar conexiones activas y puertos abiertos </w:t>
       </w:r>
     </w:p>
     <w:p/>
@@ -1396,11 +1570,59 @@
       <w:pPr>
         <w:pStyle w:val="faw"/>
       </w:pPr>
-      <w:bookmarkStart w:id="5" w:name="_Toc198019493"/>
-      <w:r>
-        <w:t>Elige 2 comandos adicionales de red entre: route, netsh, arp, net, ip route show.</w:t>
-      </w:r>
-      <w:bookmarkEnd w:id="5"/>
+      <w:bookmarkStart w:id="4" w:name="_Toc198019493"/>
+      <w:r>
+        <w:t xml:space="preserve">Elige 2 comandos adicionales de red entre: </w:t>
+      </w:r>
+      <w:proofErr w:type="spellStart"/>
+      <w:r>
+        <w:t>route</w:t>
+      </w:r>
+      <w:proofErr w:type="spellEnd"/>
+      <w:r>
+        <w:t xml:space="preserve">, </w:t>
+      </w:r>
+      <w:proofErr w:type="spellStart"/>
+      <w:r>
+        <w:t>netsh</w:t>
+      </w:r>
+      <w:proofErr w:type="spellEnd"/>
+      <w:r>
+        <w:t xml:space="preserve">, </w:t>
+      </w:r>
+      <w:proofErr w:type="spellStart"/>
+      <w:r>
+        <w:t>arp</w:t>
+      </w:r>
+      <w:proofErr w:type="spellEnd"/>
+      <w:r>
+        <w:t xml:space="preserve">, net, </w:t>
+      </w:r>
+      <w:proofErr w:type="spellStart"/>
+      <w:r>
+        <w:t>ip</w:t>
+      </w:r>
+      <w:proofErr w:type="spellEnd"/>
+      <w:r>
+        <w:t xml:space="preserve"> </w:t>
+      </w:r>
+      <w:proofErr w:type="spellStart"/>
+      <w:r>
+        <w:t>route</w:t>
+      </w:r>
+      <w:proofErr w:type="spellEnd"/>
+      <w:r>
+        <w:t xml:space="preserve"> </w:t>
+      </w:r>
+      <w:proofErr w:type="gramStart"/>
+      <w:r>
+        <w:t>show</w:t>
+      </w:r>
+      <w:proofErr w:type="gramEnd"/>
+      <w:r>
+        <w:t>.</w:t>
+      </w:r>
+      <w:bookmarkEnd w:id="4"/>
       <w:r>
         <w:t xml:space="preserve"> </w:t>
       </w:r>
@@ -1429,11 +1651,11 @@
       <w:pPr>
         <w:pStyle w:val="faw"/>
       </w:pPr>
-      <w:bookmarkStart w:id="6" w:name="_Toc198019494"/>
+      <w:bookmarkStart w:id="5" w:name="_Toc198019494"/>
       <w:r>
         <w:t>Para cada uno de ellos:</w:t>
       </w:r>
-      <w:bookmarkEnd w:id="6"/>
+      <w:bookmarkEnd w:id="5"/>
       <w:r>
         <w:t xml:space="preserve"> </w:t>
       </w:r>
@@ -1459,11 +1681,11 @@
       <w:pPr>
         <w:pStyle w:val="faw"/>
       </w:pPr>
-      <w:bookmarkStart w:id="7" w:name="_Toc198019495"/>
+      <w:bookmarkStart w:id="6" w:name="_Toc198019495"/>
       <w:r>
         <w:t>A continuación, cambia la configuración a red interna y repite las mismas pruebas.</w:t>
       </w:r>
-      <w:bookmarkEnd w:id="7"/>
+      <w:bookmarkEnd w:id="6"/>
       <w:r>
         <w:t xml:space="preserve"> </w:t>
       </w:r>
@@ -1492,19 +1714,19 @@
       <w:pPr>
         <w:pStyle w:val="faw"/>
       </w:pPr>
-      <w:bookmarkStart w:id="8" w:name="_Toc198019496"/>
+      <w:bookmarkStart w:id="7" w:name="_Toc198019496"/>
       <w:r>
         <w:t>Documenta todos los resultados en un informe breve.</w:t>
       </w:r>
-      <w:bookmarkEnd w:id="8"/>
+      <w:bookmarkEnd w:id="7"/>
     </w:p>
     <w:p/>
     <w:p/>
     <w:p>
       <w:pPr>
         <w:sectPr>
-          <w:headerReference w:type="default" r:id="rId11"/>
-          <w:footerReference w:type="default" r:id="rId12"/>
+          <w:headerReference w:type="default" r:id="rId13"/>
+          <w:footerReference w:type="default" r:id="rId14"/>
           <w:type w:val="continuous"/>
           <w:pgSz w:w="11910" w:h="16840"/>
           <w:pgMar w:top="2000" w:right="1440" w:bottom="880" w:left="1600" w:header="0" w:footer="700" w:gutter="0"/>
@@ -1528,7 +1750,7 @@
 </file>
 
 <file path=word/endnotes.xml><?xml version="1.0" encoding="utf-8"?>
-<w:endnotes xmlns:wpc="http://schemas.microsoft.com/office/word/2010/wordprocessingCanvas" xmlns:cx="http://schemas.microsoft.com/office/drawing/2014/chartex" xmlns:mc="http://schemas.openxmlformats.org/markup-compatibility/2006" xmlns:o="urn:schemas-microsoft-com:office:office" xmlns:r="http://schemas.openxmlformats.org/officeDocument/2006/relationships" xmlns:m="http://schemas.openxmlformats.org/officeDocument/2006/math" xmlns:v="urn:schemas-microsoft-com:vml" xmlns:wp14="http://schemas.microsoft.com/office/word/2010/wordprocessingDrawing" xmlns:wp="http://schemas.openxmlformats.org/drawingml/2006/wordprocessingDrawing" xmlns:w10="urn:schemas-microsoft-com:office:word" xmlns:w="http://schemas.openxmlformats.org/wordprocessingml/2006/main" xmlns:w14="http://schemas.microsoft.com/office/word/2010/wordml" xmlns:w15="http://schemas.microsoft.com/office/word/2012/wordml" xmlns:w16se="http://schemas.microsoft.com/office/word/2015/wordml/symex" xmlns:wpg="http://schemas.microsoft.com/office/word/2010/wordprocessingGroup" xmlns:wpi="http://schemas.microsoft.com/office/word/2010/wordprocessingInk" xmlns:wne="http://schemas.microsoft.com/office/word/2006/wordml" xmlns:wps="http://schemas.microsoft.com/office/word/2010/wordprocessingShape" mc:Ignorable="w14 w15 w16se wp14">
+<w:endnotes xmlns:wpc="http://schemas.microsoft.com/office/word/2010/wordprocessingCanvas" xmlns:cx="http://schemas.microsoft.com/office/drawing/2014/chartex" xmlns:cx1="http://schemas.microsoft.com/office/drawing/2015/9/8/chartex" xmlns:cx2="http://schemas.microsoft.com/office/drawing/2015/10/21/chartex" xmlns:cx3="http://schemas.microsoft.com/office/drawing/2016/5/9/chartex" xmlns:cx4="http://schemas.microsoft.com/office/drawing/2016/5/10/chartex" xmlns:cx5="http://schemas.microsoft.com/office/drawing/2016/5/11/chartex" xmlns:cx6="http://schemas.microsoft.com/office/drawing/2016/5/12/chartex" xmlns:cx7="http://schemas.microsoft.com/office/drawing/2016/5/13/chartex" xmlns:cx8="http://schemas.microsoft.com/office/drawing/2016/5/14/chartex" xmlns:mc="http://schemas.openxmlformats.org/markup-compatibility/2006" xmlns:aink="http://schemas.microsoft.com/office/drawing/2016/ink" xmlns:am3d="http://schemas.microsoft.com/office/drawing/2017/model3d" xmlns:o="urn:schemas-microsoft-com:office:office" xmlns:oel="http://schemas.microsoft.com/office/2019/extlst" xmlns:r="http://schemas.openxmlformats.org/officeDocument/2006/relationships" xmlns:m="http://schemas.openxmlformats.org/officeDocument/2006/math" xmlns:v="urn:schemas-microsoft-com:vml" xmlns:wp14="http://schemas.microsoft.com/office/word/2010/wordprocessingDrawing" xmlns:wp="http://schemas.openxmlformats.org/drawingml/2006/wordprocessingDrawing" xmlns:w10="urn:schemas-microsoft-com:office:word" xmlns:w="http://schemas.openxmlformats.org/wordprocessingml/2006/main" xmlns:w14="http://schemas.microsoft.com/office/word/2010/wordml" xmlns:w15="http://schemas.microsoft.com/office/word/2012/wordml" xmlns:w16cex="http://schemas.microsoft.com/office/word/2018/wordml/cex" xmlns:w16cid="http://schemas.microsoft.com/office/word/2016/wordml/cid" xmlns:w16="http://schemas.microsoft.com/office/word/2018/wordml" xmlns:w16du="http://schemas.microsoft.com/office/word/2023/wordml/word16du" xmlns:w16sdtdh="http://schemas.microsoft.com/office/word/2020/wordml/sdtdatahash" xmlns:w16sdtfl="http://schemas.microsoft.com/office/word/2024/wordml/sdtformatlock" xmlns:w16se="http://schemas.microsoft.com/office/word/2015/wordml/symex" xmlns:wpg="http://schemas.microsoft.com/office/word/2010/wordprocessingGroup" xmlns:wpi="http://schemas.microsoft.com/office/word/2010/wordprocessingInk" xmlns:wne="http://schemas.microsoft.com/office/word/2006/wordml" xmlns:wps="http://schemas.microsoft.com/office/word/2010/wordprocessingShape" mc:Ignorable="w14 w15 w16se w16cid w16 w16cex w16sdtdh w16sdtfl w16du wp14">
   <w:endnote w:type="separator" w:id="-1">
     <w:p>
       <w:r>
@@ -1547,7 +1769,7 @@
 </file>
 
 <file path=word/footer1.xml><?xml version="1.0" encoding="utf-8"?>
-<w:ftr xmlns:wpc="http://schemas.microsoft.com/office/word/2010/wordprocessingCanvas" xmlns:cx="http://schemas.microsoft.com/office/drawing/2014/chartex" xmlns:mc="http://schemas.openxmlformats.org/markup-compatibility/2006" xmlns:o="urn:schemas-microsoft-com:office:office" xmlns:r="http://schemas.openxmlformats.org/officeDocument/2006/relationships" xmlns:m="http://schemas.openxmlformats.org/officeDocument/2006/math" xmlns:v="urn:schemas-microsoft-com:vml" xmlns:wp14="http://schemas.microsoft.com/office/word/2010/wordprocessingDrawing" xmlns:wp="http://schemas.openxmlformats.org/drawingml/2006/wordprocessingDrawing" xmlns:w10="urn:schemas-microsoft-com:office:word" xmlns:w="http://schemas.openxmlformats.org/wordprocessingml/2006/main" xmlns:w14="http://schemas.microsoft.com/office/word/2010/wordml" xmlns:w15="http://schemas.microsoft.com/office/word/2012/wordml" xmlns:w16se="http://schemas.microsoft.com/office/word/2015/wordml/symex" xmlns:wpg="http://schemas.microsoft.com/office/word/2010/wordprocessingGroup" xmlns:wpi="http://schemas.microsoft.com/office/word/2010/wordprocessingInk" xmlns:wne="http://schemas.microsoft.com/office/word/2006/wordml" xmlns:wps="http://schemas.microsoft.com/office/word/2010/wordprocessingShape" mc:Ignorable="w14 w15 w16se wp14">
+<w:ftr xmlns:wpc="http://schemas.microsoft.com/office/word/2010/wordprocessingCanvas" xmlns:cx="http://schemas.microsoft.com/office/drawing/2014/chartex" xmlns:cx1="http://schemas.microsoft.com/office/drawing/2015/9/8/chartex" xmlns:cx2="http://schemas.microsoft.com/office/drawing/2015/10/21/chartex" xmlns:cx3="http://schemas.microsoft.com/office/drawing/2016/5/9/chartex" xmlns:cx4="http://schemas.microsoft.com/office/drawing/2016/5/10/chartex" xmlns:cx5="http://schemas.microsoft.com/office/drawing/2016/5/11/chartex" xmlns:cx6="http://schemas.microsoft.com/office/drawing/2016/5/12/chartex" xmlns:cx7="http://schemas.microsoft.com/office/drawing/2016/5/13/chartex" xmlns:cx8="http://schemas.microsoft.com/office/drawing/2016/5/14/chartex" xmlns:mc="http://schemas.openxmlformats.org/markup-compatibility/2006" xmlns:aink="http://schemas.microsoft.com/office/drawing/2016/ink" xmlns:am3d="http://schemas.microsoft.com/office/drawing/2017/model3d" xmlns:o="urn:schemas-microsoft-com:office:office" xmlns:oel="http://schemas.microsoft.com/office/2019/extlst" xmlns:r="http://schemas.openxmlformats.org/officeDocument/2006/relationships" xmlns:m="http://schemas.openxmlformats.org/officeDocument/2006/math" xmlns:v="urn:schemas-microsoft-com:vml" xmlns:wp14="http://schemas.microsoft.com/office/word/2010/wordprocessingDrawing" xmlns:wp="http://schemas.openxmlformats.org/drawingml/2006/wordprocessingDrawing" xmlns:w10="urn:schemas-microsoft-com:office:word" xmlns:w="http://schemas.openxmlformats.org/wordprocessingml/2006/main" xmlns:w14="http://schemas.microsoft.com/office/word/2010/wordml" xmlns:w15="http://schemas.microsoft.com/office/word/2012/wordml" xmlns:w16cex="http://schemas.microsoft.com/office/word/2018/wordml/cex" xmlns:w16cid="http://schemas.microsoft.com/office/word/2016/wordml/cid" xmlns:w16="http://schemas.microsoft.com/office/word/2018/wordml" xmlns:w16du="http://schemas.microsoft.com/office/word/2023/wordml/word16du" xmlns:w16sdtdh="http://schemas.microsoft.com/office/word/2020/wordml/sdtdatahash" xmlns:w16sdtfl="http://schemas.microsoft.com/office/word/2024/wordml/sdtformatlock" xmlns:w16se="http://schemas.microsoft.com/office/word/2015/wordml/symex" xmlns:wpg="http://schemas.microsoft.com/office/word/2010/wordprocessingGroup" xmlns:wpi="http://schemas.microsoft.com/office/word/2010/wordprocessingInk" xmlns:wne="http://schemas.microsoft.com/office/word/2006/wordml" xmlns:wps="http://schemas.microsoft.com/office/word/2010/wordprocessingShape" mc:Ignorable="w14 w15 w16se w16cid w16 w16cex w16sdtdh w16sdtfl w16du wp14">
   <w:p>
     <w:pPr>
       <w:pStyle w:val="Textoindependiente"/>
@@ -1564,7 +1786,7 @@
       <mc:AlternateContent>
         <mc:Choice Requires="wps">
           <w:drawing>
-            <wp:anchor distT="0" distB="0" distL="0" distR="0" simplePos="0" relativeHeight="251654144" behindDoc="1" locked="0" layoutInCell="1" allowOverlap="1" wp14:anchorId="5F330FD8" wp14:editId="44F3CA8E">
+            <wp:anchor distT="0" distB="0" distL="0" distR="0" simplePos="0" relativeHeight="251654144" behindDoc="1" locked="0" layoutInCell="1" allowOverlap="1" wp14:anchorId="5909272F" wp14:editId="4F3120D9">
               <wp:simplePos x="0" y="0"/>
               <wp:positionH relativeFrom="page">
                 <wp:posOffset>7020559</wp:posOffset>
@@ -1648,7 +1870,7 @@
       <mc:AlternateContent>
         <mc:Choice Requires="wps">
           <w:drawing>
-            <wp:anchor distT="0" distB="0" distL="0" distR="0" simplePos="0" relativeHeight="251658240" behindDoc="1" locked="0" layoutInCell="1" allowOverlap="1" wp14:anchorId="57AE7171" wp14:editId="5A42DD4E">
+            <wp:anchor distT="0" distB="0" distL="0" distR="0" simplePos="0" relativeHeight="251658240" behindDoc="1" locked="0" layoutInCell="1" allowOverlap="1" wp14:anchorId="2AC5F874" wp14:editId="07D948E5">
               <wp:simplePos x="0" y="0"/>
               <wp:positionH relativeFrom="page">
                 <wp:posOffset>3691763</wp:posOffset>
@@ -1743,12 +1965,11 @@
         </mc:Choice>
         <mc:Fallback>
           <w:pict>
-            <v:shapetype w14:anchorId="57AE7171" id="_x0000_t202" coordsize="21600,21600" o:spt="202" path="m,l,21600r21600,l21600,xe">
+            <v:shapetype w14:anchorId="2AC5F874" id="_x0000_t202" coordsize="21600,21600" o:spt="202" path="m,l,21600r21600,l21600,xe">
               <v:stroke joinstyle="miter"/>
               <v:path gradientshapeok="t" o:connecttype="rect"/>
             </v:shapetype>
-            <v:shape id="Textbox 15" o:spid="_x0000_s1028" type="#_x0000_t202" style="position:absolute;margin-left:290.7pt;margin-top:795.95pt;width:15.1pt;height:18pt;z-index:-251658240;visibility:visible;mso-wrap-style:square;mso-wrap-distance-left:0;mso-wrap-distance-top:0;mso-wrap-distance-right:0;mso-wrap-distance-bottom:0;mso-position-horizontal:absolute;mso-position-horizontal-relative:page;mso-position-vertical:absolute;mso-position-vertical-relative:page;v-text-anchor:top" o:gfxdata="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" filled="f" stroked="f">
-              <v:path arrowok="t"/>
+            <v:shape id="Textbox 15" o:spid="_x0000_s1028" type="#_x0000_t202" style="position:absolute;margin-left:290.7pt;margin-top:795.95pt;width:15.1pt;height:18pt;z-index:-251658240;visibility:visible;mso-wrap-style:square;mso-wrap-distance-left:0;mso-wrap-distance-top:0;mso-wrap-distance-right:0;mso-wrap-distance-bottom:0;mso-position-horizontal:absolute;mso-position-horizontal-relative:page;mso-position-vertical:absolute;mso-position-vertical-relative:page;v-text-anchor:top" o:gfxdata="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" filled="f" stroked="f">
               <v:textbox inset="0,0,0,0">
                 <w:txbxContent>
                   <w:p>
@@ -1814,7 +2035,7 @@
 </file>
 
 <file path=word/footnotes.xml><?xml version="1.0" encoding="utf-8"?>
-<w:footnotes xmlns:wpc="http://schemas.microsoft.com/office/word/2010/wordprocessingCanvas" xmlns:cx="http://schemas.microsoft.com/office/drawing/2014/chartex" xmlns:mc="http://schemas.openxmlformats.org/markup-compatibility/2006" xmlns:o="urn:schemas-microsoft-com:office:office" xmlns:r="http://schemas.openxmlformats.org/officeDocument/2006/relationships" xmlns:m="http://schemas.openxmlformats.org/officeDocument/2006/math" xmlns:v="urn:schemas-microsoft-com:vml" xmlns:wp14="http://schemas.microsoft.com/office/word/2010/wordprocessingDrawing" xmlns:wp="http://schemas.openxmlformats.org/drawingml/2006/wordprocessingDrawing" xmlns:w10="urn:schemas-microsoft-com:office:word" xmlns:w="http://schemas.openxmlformats.org/wordprocessingml/2006/main" xmlns:w14="http://schemas.microsoft.com/office/word/2010/wordml" xmlns:w15="http://schemas.microsoft.com/office/word/2012/wordml" xmlns:w16se="http://schemas.microsoft.com/office/word/2015/wordml/symex" xmlns:wpg="http://schemas.microsoft.com/office/word/2010/wordprocessingGroup" xmlns:wpi="http://schemas.microsoft.com/office/word/2010/wordprocessingInk" xmlns:wne="http://schemas.microsoft.com/office/word/2006/wordml" xmlns:wps="http://schemas.microsoft.com/office/word/2010/wordprocessingShape" mc:Ignorable="w14 w15 w16se wp14">
+<w:footnotes xmlns:wpc="http://schemas.microsoft.com/office/word/2010/wordprocessingCanvas" xmlns:cx="http://schemas.microsoft.com/office/drawing/2014/chartex" xmlns:cx1="http://schemas.microsoft.com/office/drawing/2015/9/8/chartex" xmlns:cx2="http://schemas.microsoft.com/office/drawing/2015/10/21/chartex" xmlns:cx3="http://schemas.microsoft.com/office/drawing/2016/5/9/chartex" xmlns:cx4="http://schemas.microsoft.com/office/drawing/2016/5/10/chartex" xmlns:cx5="http://schemas.microsoft.com/office/drawing/2016/5/11/chartex" xmlns:cx6="http://schemas.microsoft.com/office/drawing/2016/5/12/chartex" xmlns:cx7="http://schemas.microsoft.com/office/drawing/2016/5/13/chartex" xmlns:cx8="http://schemas.microsoft.com/office/drawing/2016/5/14/chartex" xmlns:mc="http://schemas.openxmlformats.org/markup-compatibility/2006" xmlns:aink="http://schemas.microsoft.com/office/drawing/2016/ink" xmlns:am3d="http://schemas.microsoft.com/office/drawing/2017/model3d" xmlns:o="urn:schemas-microsoft-com:office:office" xmlns:oel="http://schemas.microsoft.com/office/2019/extlst" xmlns:r="http://schemas.openxmlformats.org/officeDocument/2006/relationships" xmlns:m="http://schemas.openxmlformats.org/officeDocument/2006/math" xmlns:v="urn:schemas-microsoft-com:vml" xmlns:wp14="http://schemas.microsoft.com/office/word/2010/wordprocessingDrawing" xmlns:wp="http://schemas.openxmlformats.org/drawingml/2006/wordprocessingDrawing" xmlns:w10="urn:schemas-microsoft-com:office:word" xmlns:w="http://schemas.openxmlformats.org/wordprocessingml/2006/main" xmlns:w14="http://schemas.microsoft.com/office/word/2010/wordml" xmlns:w15="http://schemas.microsoft.com/office/word/2012/wordml" xmlns:w16cex="http://schemas.microsoft.com/office/word/2018/wordml/cex" xmlns:w16cid="http://schemas.microsoft.com/office/word/2016/wordml/cid" xmlns:w16="http://schemas.microsoft.com/office/word/2018/wordml" xmlns:w16du="http://schemas.microsoft.com/office/word/2023/wordml/word16du" xmlns:w16sdtdh="http://schemas.microsoft.com/office/word/2020/wordml/sdtdatahash" xmlns:w16sdtfl="http://schemas.microsoft.com/office/word/2024/wordml/sdtformatlock" xmlns:w16se="http://schemas.microsoft.com/office/word/2015/wordml/symex" xmlns:wpg="http://schemas.microsoft.com/office/word/2010/wordprocessingGroup" xmlns:wpi="http://schemas.microsoft.com/office/word/2010/wordprocessingInk" xmlns:wne="http://schemas.microsoft.com/office/word/2006/wordml" xmlns:wps="http://schemas.microsoft.com/office/word/2010/wordprocessingShape" mc:Ignorable="w14 w15 w16se w16cid w16 w16cex w16sdtdh w16sdtfl w16du wp14">
   <w:footnote w:type="separator" w:id="-1">
     <w:p>
       <w:r>
@@ -1833,7 +2054,7 @@
 </file>
 
 <file path=word/header1.xml><?xml version="1.0" encoding="utf-8"?>
-<w:hdr xmlns:wpc="http://schemas.microsoft.com/office/word/2010/wordprocessingCanvas" xmlns:cx="http://schemas.microsoft.com/office/drawing/2014/chartex" xmlns:mc="http://schemas.openxmlformats.org/markup-compatibility/2006" xmlns:o="urn:schemas-microsoft-com:office:office" xmlns:r="http://schemas.openxmlformats.org/officeDocument/2006/relationships" xmlns:m="http://schemas.openxmlformats.org/officeDocument/2006/math" xmlns:v="urn:schemas-microsoft-com:vml" xmlns:wp14="http://schemas.microsoft.com/office/word/2010/wordprocessingDrawing" xmlns:wp="http://schemas.openxmlformats.org/drawingml/2006/wordprocessingDrawing" xmlns:w10="urn:schemas-microsoft-com:office:word" xmlns:w="http://schemas.openxmlformats.org/wordprocessingml/2006/main" xmlns:w14="http://schemas.microsoft.com/office/word/2010/wordml" xmlns:w15="http://schemas.microsoft.com/office/word/2012/wordml" xmlns:w16se="http://schemas.microsoft.com/office/word/2015/wordml/symex" xmlns:wpg="http://schemas.microsoft.com/office/word/2010/wordprocessingGroup" xmlns:wpi="http://schemas.microsoft.com/office/word/2010/wordprocessingInk" xmlns:wne="http://schemas.microsoft.com/office/word/2006/wordml" xmlns:wps="http://schemas.microsoft.com/office/word/2010/wordprocessingShape" mc:Ignorable="w14 w15 w16se wp14">
+<w:hdr xmlns:wpc="http://schemas.microsoft.com/office/word/2010/wordprocessingCanvas" xmlns:cx="http://schemas.microsoft.com/office/drawing/2014/chartex" xmlns:cx1="http://schemas.microsoft.com/office/drawing/2015/9/8/chartex" xmlns:cx2="http://schemas.microsoft.com/office/drawing/2015/10/21/chartex" xmlns:cx3="http://schemas.microsoft.com/office/drawing/2016/5/9/chartex" xmlns:cx4="http://schemas.microsoft.com/office/drawing/2016/5/10/chartex" xmlns:cx5="http://schemas.microsoft.com/office/drawing/2016/5/11/chartex" xmlns:cx6="http://schemas.microsoft.com/office/drawing/2016/5/12/chartex" xmlns:cx7="http://schemas.microsoft.com/office/drawing/2016/5/13/chartex" xmlns:cx8="http://schemas.microsoft.com/office/drawing/2016/5/14/chartex" xmlns:mc="http://schemas.openxmlformats.org/markup-compatibility/2006" xmlns:aink="http://schemas.microsoft.com/office/drawing/2016/ink" xmlns:am3d="http://schemas.microsoft.com/office/drawing/2017/model3d" xmlns:o="urn:schemas-microsoft-com:office:office" xmlns:oel="http://schemas.microsoft.com/office/2019/extlst" xmlns:r="http://schemas.openxmlformats.org/officeDocument/2006/relationships" xmlns:m="http://schemas.openxmlformats.org/officeDocument/2006/math" xmlns:v="urn:schemas-microsoft-com:vml" xmlns:wp14="http://schemas.microsoft.com/office/word/2010/wordprocessingDrawing" xmlns:wp="http://schemas.openxmlformats.org/drawingml/2006/wordprocessingDrawing" xmlns:w10="urn:schemas-microsoft-com:office:word" xmlns:w="http://schemas.openxmlformats.org/wordprocessingml/2006/main" xmlns:w14="http://schemas.microsoft.com/office/word/2010/wordml" xmlns:w15="http://schemas.microsoft.com/office/word/2012/wordml" xmlns:w16cex="http://schemas.microsoft.com/office/word/2018/wordml/cex" xmlns:w16cid="http://schemas.microsoft.com/office/word/2016/wordml/cid" xmlns:w16="http://schemas.microsoft.com/office/word/2018/wordml" xmlns:w16du="http://schemas.microsoft.com/office/word/2023/wordml/word16du" xmlns:w16sdtdh="http://schemas.microsoft.com/office/word/2020/wordml/sdtdatahash" xmlns:w16sdtfl="http://schemas.microsoft.com/office/word/2024/wordml/sdtformatlock" xmlns:w16se="http://schemas.microsoft.com/office/word/2015/wordml/symex" xmlns:wpg="http://schemas.microsoft.com/office/word/2010/wordprocessingGroup" xmlns:wpi="http://schemas.microsoft.com/office/word/2010/wordprocessingInk" xmlns:wne="http://schemas.microsoft.com/office/word/2006/wordml" xmlns:wps="http://schemas.microsoft.com/office/word/2010/wordprocessingShape" mc:Ignorable="w14 w15 w16se w16cid w16 w16cex w16sdtdh w16sdtfl w16du wp14">
   <w:p>
     <w:pPr>
       <w:pStyle w:val="Textoindependiente"/>
@@ -1850,7 +2071,7 @@
       <mc:AlternateContent>
         <mc:Choice Requires="wps">
           <w:drawing>
-            <wp:anchor distT="0" distB="0" distL="0" distR="0" simplePos="0" relativeHeight="251641856" behindDoc="1" locked="0" layoutInCell="1" allowOverlap="1" wp14:anchorId="768D2EF6" wp14:editId="214F796C">
+            <wp:anchor distT="0" distB="0" distL="0" distR="0" simplePos="0" relativeHeight="251641856" behindDoc="1" locked="0" layoutInCell="1" allowOverlap="1" wp14:anchorId="52A73BD5" wp14:editId="74AF32A4">
               <wp:simplePos x="0" y="0"/>
               <wp:positionH relativeFrom="page">
                 <wp:posOffset>681225</wp:posOffset>
@@ -1948,12 +2169,11 @@
         </mc:Choice>
         <mc:Fallback>
           <w:pict>
-            <v:shapetype w14:anchorId="768D2EF6" id="_x0000_t202" coordsize="21600,21600" o:spt="202" path="m,l,21600r21600,l21600,xe">
+            <v:shapetype w14:anchorId="52A73BD5" id="_x0000_t202" coordsize="21600,21600" o:spt="202" path="m,l,21600r21600,l21600,xe">
               <v:stroke joinstyle="miter"/>
               <v:path gradientshapeok="t" o:connecttype="rect"/>
             </v:shapetype>
-            <v:shape id="Textbox 1" o:spid="_x0000_s1026" type="#_x0000_t202" style="position:absolute;margin-left:53.65pt;margin-top:17.5pt;width:170.7pt;height:11.05pt;z-index:-251674624;visibility:visible;mso-wrap-style:square;mso-wrap-distance-left:0;mso-wrap-distance-top:0;mso-wrap-distance-right:0;mso-wrap-distance-bottom:0;mso-position-horizontal:absolute;mso-position-horizontal-relative:page;mso-position-vertical:absolute;mso-position-vertical-relative:page;v-text-anchor:top" o:gfxdata="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" filled="f" stroked="f">
-              <v:path arrowok="t"/>
+            <v:shape id="Textbox 1" o:spid="_x0000_s1026" type="#_x0000_t202" style="position:absolute;margin-left:53.65pt;margin-top:17.5pt;width:170.7pt;height:11.05pt;z-index:-251674624;visibility:visible;mso-wrap-style:square;mso-wrap-distance-left:0;mso-wrap-distance-top:0;mso-wrap-distance-right:0;mso-wrap-distance-bottom:0;mso-position-horizontal:absolute;mso-position-horizontal-relative:page;mso-position-vertical:absolute;mso-position-vertical-relative:page;v-text-anchor:top" o:gfxdata="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" filled="f" stroked="f">
               <v:textbox inset="0,0,0,0">
                 <w:txbxContent>
                   <w:p>
@@ -2025,7 +2245,7 @@
       <mc:AlternateContent>
         <mc:Choice Requires="wpg">
           <w:drawing>
-            <wp:anchor distT="0" distB="0" distL="0" distR="0" simplePos="0" relativeHeight="251645952" behindDoc="1" locked="0" layoutInCell="1" allowOverlap="1" wp14:anchorId="00F1E700" wp14:editId="5B379868">
+            <wp:anchor distT="0" distB="0" distL="0" distR="0" simplePos="0" relativeHeight="251645952" behindDoc="1" locked="0" layoutInCell="1" allowOverlap="1" wp14:anchorId="0036BCBC" wp14:editId="4EF33537">
               <wp:simplePos x="0" y="0"/>
               <wp:positionH relativeFrom="page">
                 <wp:posOffset>0</wp:posOffset>
@@ -2439,7 +2659,7 @@
       <mc:AlternateContent>
         <mc:Choice Requires="wps">
           <w:drawing>
-            <wp:anchor distT="0" distB="0" distL="0" distR="0" simplePos="0" relativeHeight="251650048" behindDoc="1" locked="0" layoutInCell="1" allowOverlap="1" wp14:anchorId="7EDEAA77" wp14:editId="3F3E96FC">
+            <wp:anchor distT="0" distB="0" distL="0" distR="0" simplePos="0" relativeHeight="251650048" behindDoc="1" locked="0" layoutInCell="1" allowOverlap="1" wp14:anchorId="634D4C4E" wp14:editId="277545F2">
               <wp:simplePos x="0" y="0"/>
               <wp:positionH relativeFrom="page">
                 <wp:posOffset>729485</wp:posOffset>
@@ -2538,8 +2758,7 @@
         </mc:Choice>
         <mc:Fallback>
           <w:pict>
-            <v:shape w14:anchorId="7EDEAA77" id="Textbox 13" o:spid="_x0000_s1027" type="#_x0000_t202" style="position:absolute;margin-left:57.45pt;margin-top:11.95pt;width:172.7pt;height:13.05pt;z-index:-251666432;visibility:visible;mso-wrap-style:square;mso-wrap-distance-left:0;mso-wrap-distance-top:0;mso-wrap-distance-right:0;mso-wrap-distance-bottom:0;mso-position-horizontal:absolute;mso-position-horizontal-relative:page;mso-position-vertical:absolute;mso-position-vertical-relative:page;v-text-anchor:top" o:gfxdata="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" filled="f" stroked="f">
-              <v:path arrowok="t"/>
+            <v:shape w14:anchorId="634D4C4E" id="Textbox 13" o:spid="_x0000_s1027" type="#_x0000_t202" style="position:absolute;margin-left:57.45pt;margin-top:11.95pt;width:172.7pt;height:13.05pt;z-index:-251666432;visibility:visible;mso-wrap-style:square;mso-wrap-distance-left:0;mso-wrap-distance-top:0;mso-wrap-distance-right:0;mso-wrap-distance-bottom:0;mso-position-horizontal:absolute;mso-position-horizontal-relative:page;mso-position-vertical:absolute;mso-position-vertical-relative:page;v-text-anchor:top" o:gfxdata="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" filled="f" stroked="f">
               <v:textbox inset="0,0,0,0">
                 <w:txbxContent>
                   <w:p>
@@ -2609,7 +2828,7 @@
 </file>
 
 <file path=word/numbering.xml><?xml version="1.0" encoding="utf-8"?>
-<w:numbering xmlns:wpc="http://schemas.microsoft.com/office/word/2010/wordprocessingCanvas" xmlns:cx="http://schemas.microsoft.com/office/drawing/2014/chartex" xmlns:mc="http://schemas.openxmlformats.org/markup-compatibility/2006" xmlns:o="urn:schemas-microsoft-com:office:office" xmlns:r="http://schemas.openxmlformats.org/officeDocument/2006/relationships" xmlns:m="http://schemas.openxmlformats.org/officeDocument/2006/math" xmlns:v="urn:schemas-microsoft-com:vml" xmlns:wp14="http://schemas.microsoft.com/office/word/2010/wordprocessingDrawing" xmlns:wp="http://schemas.openxmlformats.org/drawingml/2006/wordprocessingDrawing" xmlns:w10="urn:schemas-microsoft-com:office:word" xmlns:w="http://schemas.openxmlformats.org/wordprocessingml/2006/main" xmlns:w14="http://schemas.microsoft.com/office/word/2010/wordml" xmlns:w15="http://schemas.microsoft.com/office/word/2012/wordml" xmlns:w16se="http://schemas.microsoft.com/office/word/2015/wordml/symex" xmlns:wpg="http://schemas.microsoft.com/office/word/2010/wordprocessingGroup" xmlns:wpi="http://schemas.microsoft.com/office/word/2010/wordprocessingInk" xmlns:wne="http://schemas.microsoft.com/office/word/2006/wordml" xmlns:wps="http://schemas.microsoft.com/office/word/2010/wordprocessingShape" mc:Ignorable="w14 w15 w16se wp14">
+<w:numbering xmlns:wpc="http://schemas.microsoft.com/office/word/2010/wordprocessingCanvas" xmlns:cx="http://schemas.microsoft.com/office/drawing/2014/chartex" xmlns:cx1="http://schemas.microsoft.com/office/drawing/2015/9/8/chartex" xmlns:cx2="http://schemas.microsoft.com/office/drawing/2015/10/21/chartex" xmlns:cx3="http://schemas.microsoft.com/office/drawing/2016/5/9/chartex" xmlns:cx4="http://schemas.microsoft.com/office/drawing/2016/5/10/chartex" xmlns:cx5="http://schemas.microsoft.com/office/drawing/2016/5/11/chartex" xmlns:cx6="http://schemas.microsoft.com/office/drawing/2016/5/12/chartex" xmlns:cx7="http://schemas.microsoft.com/office/drawing/2016/5/13/chartex" xmlns:cx8="http://schemas.microsoft.com/office/drawing/2016/5/14/chartex" xmlns:mc="http://schemas.openxmlformats.org/markup-compatibility/2006" xmlns:aink="http://schemas.microsoft.com/office/drawing/2016/ink" xmlns:am3d="http://schemas.microsoft.com/office/drawing/2017/model3d" xmlns:o="urn:schemas-microsoft-com:office:office" xmlns:oel="http://schemas.microsoft.com/office/2019/extlst" xmlns:r="http://schemas.openxmlformats.org/officeDocument/2006/relationships" xmlns:m="http://schemas.openxmlformats.org/officeDocument/2006/math" xmlns:v="urn:schemas-microsoft-com:vml" xmlns:wp14="http://schemas.microsoft.com/office/word/2010/wordprocessingDrawing" xmlns:wp="http://schemas.openxmlformats.org/drawingml/2006/wordprocessingDrawing" xmlns:w10="urn:schemas-microsoft-com:office:word" xmlns:w="http://schemas.openxmlformats.org/wordprocessingml/2006/main" xmlns:w14="http://schemas.microsoft.com/office/word/2010/wordml" xmlns:w15="http://schemas.microsoft.com/office/word/2012/wordml" xmlns:w16cex="http://schemas.microsoft.com/office/word/2018/wordml/cex" xmlns:w16cid="http://schemas.microsoft.com/office/word/2016/wordml/cid" xmlns:w16="http://schemas.microsoft.com/office/word/2018/wordml" xmlns:w16du="http://schemas.microsoft.com/office/word/2023/wordml/word16du" xmlns:w16sdtdh="http://schemas.microsoft.com/office/word/2020/wordml/sdtdatahash" xmlns:w16sdtfl="http://schemas.microsoft.com/office/word/2024/wordml/sdtformatlock" xmlns:w16se="http://schemas.microsoft.com/office/word/2015/wordml/symex" xmlns:wpg="http://schemas.microsoft.com/office/word/2010/wordprocessingGroup" xmlns:wpi="http://schemas.microsoft.com/office/word/2010/wordprocessingInk" xmlns:wne="http://schemas.microsoft.com/office/word/2006/wordml" xmlns:wps="http://schemas.microsoft.com/office/word/2010/wordprocessingShape" mc:Ignorable="w14 w15 w16se w16cid w16 w16cex w16sdtdh w16sdtfl w16du wp14">
   <w:abstractNum w:abstractNumId="0" w15:restartNumberingAfterBreak="0">
     <w:nsid w:val="055B11C4"/>
     <w:multiLevelType w:val="multilevel"/>
@@ -5720,83 +5939,83 @@
       </w:rPr>
     </w:lvl>
   </w:abstractNum>
-  <w:num w:numId="1">
+  <w:num w:numId="1" w16cid:durableId="506751841">
     <w:abstractNumId w:val="3"/>
   </w:num>
-  <w:num w:numId="2">
+  <w:num w:numId="2" w16cid:durableId="576135321">
     <w:abstractNumId w:val="17"/>
   </w:num>
-  <w:num w:numId="3">
+  <w:num w:numId="3" w16cid:durableId="1172600949">
     <w:abstractNumId w:val="23"/>
   </w:num>
-  <w:num w:numId="4">
+  <w:num w:numId="4" w16cid:durableId="326518401">
     <w:abstractNumId w:val="1"/>
   </w:num>
-  <w:num w:numId="5">
+  <w:num w:numId="5" w16cid:durableId="325591976">
     <w:abstractNumId w:val="8"/>
   </w:num>
-  <w:num w:numId="6">
+  <w:num w:numId="6" w16cid:durableId="1689790875">
     <w:abstractNumId w:val="19"/>
   </w:num>
-  <w:num w:numId="7">
+  <w:num w:numId="7" w16cid:durableId="819729649">
     <w:abstractNumId w:val="11"/>
   </w:num>
-  <w:num w:numId="8">
+  <w:num w:numId="8" w16cid:durableId="8414659">
     <w:abstractNumId w:val="21"/>
   </w:num>
-  <w:num w:numId="9">
+  <w:num w:numId="9" w16cid:durableId="1823307372">
     <w:abstractNumId w:val="15"/>
   </w:num>
-  <w:num w:numId="10">
+  <w:num w:numId="10" w16cid:durableId="712003572">
     <w:abstractNumId w:val="16"/>
   </w:num>
-  <w:num w:numId="11">
+  <w:num w:numId="11" w16cid:durableId="2017269430">
     <w:abstractNumId w:val="20"/>
   </w:num>
-  <w:num w:numId="12">
+  <w:num w:numId="12" w16cid:durableId="1952398840">
     <w:abstractNumId w:val="13"/>
   </w:num>
-  <w:num w:numId="13">
+  <w:num w:numId="13" w16cid:durableId="392773661">
     <w:abstractNumId w:val="4"/>
   </w:num>
-  <w:num w:numId="14">
+  <w:num w:numId="14" w16cid:durableId="1296259101">
     <w:abstractNumId w:val="9"/>
   </w:num>
-  <w:num w:numId="15">
+  <w:num w:numId="15" w16cid:durableId="1708404863">
     <w:abstractNumId w:val="0"/>
   </w:num>
-  <w:num w:numId="16">
+  <w:num w:numId="16" w16cid:durableId="419135348">
     <w:abstractNumId w:val="18"/>
   </w:num>
-  <w:num w:numId="17">
+  <w:num w:numId="17" w16cid:durableId="990521468">
     <w:abstractNumId w:val="6"/>
   </w:num>
-  <w:num w:numId="18">
+  <w:num w:numId="18" w16cid:durableId="82379823">
     <w:abstractNumId w:val="5"/>
   </w:num>
-  <w:num w:numId="19">
+  <w:num w:numId="19" w16cid:durableId="2048409766">
     <w:abstractNumId w:val="14"/>
   </w:num>
-  <w:num w:numId="20">
+  <w:num w:numId="20" w16cid:durableId="1890652458">
     <w:abstractNumId w:val="10"/>
   </w:num>
-  <w:num w:numId="21">
+  <w:num w:numId="21" w16cid:durableId="1616643163">
     <w:abstractNumId w:val="2"/>
   </w:num>
-  <w:num w:numId="22">
+  <w:num w:numId="22" w16cid:durableId="509563858">
     <w:abstractNumId w:val="12"/>
   </w:num>
-  <w:num w:numId="23">
+  <w:num w:numId="23" w16cid:durableId="1712536375">
     <w:abstractNumId w:val="7"/>
   </w:num>
-  <w:num w:numId="24">
+  <w:num w:numId="24" w16cid:durableId="691492361">
     <w:abstractNumId w:val="22"/>
   </w:num>
 </w:numbering>
 </file>
 
 <file path=word/styles.xml><?xml version="1.0" encoding="utf-8"?>
-<w:styles xmlns:mc="http://schemas.openxmlformats.org/markup-compatibility/2006" xmlns:r="http://schemas.openxmlformats.org/officeDocument/2006/relationships" xmlns:w="http://schemas.openxmlformats.org/wordprocessingml/2006/main" xmlns:w14="http://schemas.microsoft.com/office/word/2010/wordml" xmlns:w15="http://schemas.microsoft.com/office/word/2012/wordml" xmlns:w16se="http://schemas.microsoft.com/office/word/2015/wordml/symex" mc:Ignorable="w14 w15 w16se">
+<w:styles xmlns:mc="http://schemas.openxmlformats.org/markup-compatibility/2006" xmlns:r="http://schemas.openxmlformats.org/officeDocument/2006/relationships" xmlns:w="http://schemas.openxmlformats.org/wordprocessingml/2006/main" xmlns:w14="http://schemas.microsoft.com/office/word/2010/wordml" xmlns:w15="http://schemas.microsoft.com/office/word/2012/wordml" xmlns:w16cex="http://schemas.microsoft.com/office/word/2018/wordml/cex" xmlns:w16cid="http://schemas.microsoft.com/office/word/2016/wordml/cid" xmlns:w16="http://schemas.microsoft.com/office/word/2018/wordml" xmlns:w16du="http://schemas.microsoft.com/office/word/2023/wordml/word16du" xmlns:w16sdtdh="http://schemas.microsoft.com/office/word/2020/wordml/sdtdatahash" xmlns:w16sdtfl="http://schemas.microsoft.com/office/word/2024/wordml/sdtformatlock" xmlns:w16se="http://schemas.microsoft.com/office/word/2015/wordml/symex" mc:Ignorable="w14 w15 w16se w16cid w16 w16cex w16sdtdh w16sdtfl w16du">
   <w:docDefaults>
     <w:rPrDefault>
       <w:rPr>
@@ -5814,7 +6033,7 @@
       </w:pPr>
     </w:pPrDefault>
   </w:docDefaults>
-  <w:latentStyles w:defLockedState="0" w:defUIPriority="99" w:defSemiHidden="0" w:defUnhideWhenUsed="0" w:defQFormat="0" w:count="371">
+  <w:latentStyles w:defLockedState="0" w:defUIPriority="99" w:defSemiHidden="0" w:defUnhideWhenUsed="0" w:defQFormat="0" w:count="376">
     <w:lsdException w:name="Normal" w:uiPriority="0" w:qFormat="1"/>
     <w:lsdException w:name="heading 1" w:uiPriority="9" w:qFormat="1"/>
     <w:lsdException w:name="heading 2" w:semiHidden="1" w:uiPriority="9" w:unhideWhenUsed="1" w:qFormat="1"/>
@@ -6186,6 +6405,11 @@
     <w:lsdException w:name="List Table 5 Dark Accent 6" w:uiPriority="50"/>
     <w:lsdException w:name="List Table 6 Colorful Accent 6" w:uiPriority="51"/>
     <w:lsdException w:name="List Table 7 Colorful Accent 6" w:uiPriority="52"/>
+    <w:lsdException w:name="Mention" w:semiHidden="1" w:unhideWhenUsed="1"/>
+    <w:lsdException w:name="Smart Hyperlink" w:semiHidden="1" w:unhideWhenUsed="1"/>
+    <w:lsdException w:name="Hashtag" w:semiHidden="1" w:unhideWhenUsed="1"/>
+    <w:lsdException w:name="Unresolved Mention" w:semiHidden="1" w:unhideWhenUsed="1"/>
+    <w:lsdException w:name="Smart Link" w:semiHidden="1" w:unhideWhenUsed="1"/>
   </w:latentStyles>
   <w:style w:type="paragraph" w:default="1" w:styleId="Normal">
     <w:name w:val="Normal"/>
